--- a/portfolio-website/src/assets/MatejKlemencic_CV_slo.docx
+++ b/portfolio-website/src/assets/MatejKlemencic_CV_slo.docx
@@ -357,7 +357,13 @@
         <w:rPr>
           <w:lang w:val="sl-SI"/>
         </w:rPr>
-        <w:t xml:space="preserve">2. letnika </w:t>
+        <w:t>3</w:t>
+      </w:r>
+      <w:r>
+        <w:rPr>
+          <w:lang w:val="sl-SI"/>
+        </w:rPr>
+        <w:t xml:space="preserve">. letnika </w:t>
       </w:r>
       <w:r>
         <w:rPr>
